--- a/web/platformDocs/docs/passport_pl_№_256161.docx
+++ b/web/platformDocs/docs/passport_pl_№_256161.docx
@@ -242,7 +242,7 @@
         <w:rPr>
           <w:u w:val="single"/>
         </w:rPr>
-        <w:t>__ _____</w:t>
+        <w:t>1 январь</w:t>
       </w:r>
       <w:r>
         <w:rPr>
@@ -254,7 +254,7 @@
         <w:rPr>
           <w:u w:val="single"/>
         </w:rPr>
-        <w:t>____</w:t>
+        <w:t>2001</w:t>
       </w:r>
       <w:r>
         <w:rPr>
